--- a/03.资料/Ting-01(M)用户手册_V0.6.docx
+++ b/03.资料/Ting-01(M)用户手册_V0.6.docx
@@ -532,7 +532,7 @@
                         <a:effectLst/>
                         <a:extLst>
                           <a:ext uri="{C572A759-6A51-4108-AA02-DFA0A04FC94B}">
-                            <ma14:wrappingTextBoxFlag xmlns="" xmlns:w="http://schemas.openxmlformats.org/wordprocessingml/2006/main" xmlns:w10="urn:schemas-microsoft-com:office:word" xmlns:v="urn:schemas-microsoft-com:vml" xmlns:o="urn:schemas-microsoft-com:office:office" xmlns:ma14="http://schemas.microsoft.com/office/mac/drawingml/2011/main" val="1"/>
+                            <ma14:wrappingTextBoxFlag xmlns:ma14="http://schemas.microsoft.com/office/mac/drawingml/2011/main" xmlns:o="urn:schemas-microsoft-com:office:office" xmlns:v="urn:schemas-microsoft-com:vml" xmlns:w10="urn:schemas-microsoft-com:office:word" xmlns:w="http://schemas.openxmlformats.org/wordprocessingml/2006/main" xmlns="" val="1"/>
                           </a:ext>
                         </a:extLst>
                       </wps:spPr>
@@ -956,7 +956,7 @@
                           <w:numId w:val="3"/>
                         </w:numPr>
                         <w:rPr>
-                          <w:rFonts w:eastAsia="Helvetica Light" w:hint="eastAsia"/>
+                          <w:rFonts w:eastAsia="Helvetica Light"/>
                           <w:sz w:val="20"/>
                           <w:szCs w:val="20"/>
                           <w:lang w:val="zh-CN"/>
@@ -1032,7 +1032,7 @@
                         <a:effectLst/>
                         <a:extLst>
                           <a:ext uri="{C572A759-6A51-4108-AA02-DFA0A04FC94B}">
-                            <ma14:wrappingTextBoxFlag xmlns="" xmlns:w="http://schemas.openxmlformats.org/wordprocessingml/2006/main" xmlns:w10="urn:schemas-microsoft-com:office:word" xmlns:v="urn:schemas-microsoft-com:vml" xmlns:o="urn:schemas-microsoft-com:office:office" xmlns:ma14="http://schemas.microsoft.com/office/mac/drawingml/2011/main" val="1"/>
+                            <ma14:wrappingTextBoxFlag xmlns:ma14="http://schemas.microsoft.com/office/mac/drawingml/2011/main" xmlns:o="urn:schemas-microsoft-com:office:office" xmlns:v="urn:schemas-microsoft-com:vml" xmlns:w10="urn:schemas-microsoft-com:office:word" xmlns:w="http://schemas.openxmlformats.org/wordprocessingml/2006/main" xmlns="" val="1"/>
                           </a:ext>
                         </a:extLst>
                       </wps:spPr>
@@ -1995,7 +1995,7 @@
                         <a:effectLst/>
                         <a:extLst>
                           <a:ext uri="{C572A759-6A51-4108-AA02-DFA0A04FC94B}">
-                            <ma14:wrappingTextBoxFlag xmlns="" xmlns:w="http://schemas.openxmlformats.org/wordprocessingml/2006/main" xmlns:w10="urn:schemas-microsoft-com:office:word" xmlns:v="urn:schemas-microsoft-com:vml" xmlns:o="urn:schemas-microsoft-com:office:office" xmlns:ma14="http://schemas.microsoft.com/office/mac/drawingml/2011/main" val="1"/>
+                            <ma14:wrappingTextBoxFlag xmlns:ma14="http://schemas.microsoft.com/office/mac/drawingml/2011/main" xmlns:o="urn:schemas-microsoft-com:office:office" xmlns:v="urn:schemas-microsoft-com:vml" xmlns:w10="urn:schemas-microsoft-com:office:word" xmlns:w="http://schemas.openxmlformats.org/wordprocessingml/2006/main" xmlns="" val="1"/>
                           </a:ext>
                         </a:extLst>
                       </wps:spPr>
@@ -3374,17 +3374,7 @@
                           <w:sz w:val="20"/>
                           <w:szCs w:val="20"/>
                         </w:rPr>
-                        <w:t>: 14mm</w:t>
-                      </w:r>
-                      <w:bookmarkStart w:id="1" w:name="_GoBack"/>
-                      <w:bookmarkEnd w:id="1"/>
-                      <w:r>
-                        <w:rPr>
-                          <w:rFonts w:ascii="Helvetica Light" w:hAnsi="Helvetica Light"/>
-                          <w:sz w:val="20"/>
-                          <w:szCs w:val="20"/>
-                        </w:rPr>
-                        <w:t xml:space="preserve"> x 17 mm x 2.5 mm</w:t>
+                        <w:t>: 14mm x 17 mm x 2.5 mm</w:t>
                       </w:r>
                     </w:p>
                     <w:p>
@@ -5565,7 +5555,7 @@
                         <a:effectLst/>
                         <a:extLst>
                           <a:ext uri="{C572A759-6A51-4108-AA02-DFA0A04FC94B}">
-                            <ma14:wrappingTextBoxFlag xmlns="" xmlns:w="http://schemas.openxmlformats.org/wordprocessingml/2006/main" xmlns:w10="urn:schemas-microsoft-com:office:word" xmlns:v="urn:schemas-microsoft-com:vml" xmlns:o="urn:schemas-microsoft-com:office:office" xmlns:ma14="http://schemas.microsoft.com/office/mac/drawingml/2011/main" val="1"/>
+                            <ma14:wrappingTextBoxFlag xmlns:ma14="http://schemas.microsoft.com/office/mac/drawingml/2011/main" xmlns:o="urn:schemas-microsoft-com:office:office" xmlns:v="urn:schemas-microsoft-com:vml" xmlns:w10="urn:schemas-microsoft-com:office:word" xmlns:w="http://schemas.openxmlformats.org/wordprocessingml/2006/main" xmlns="" val="1"/>
                           </a:ext>
                         </a:extLst>
                       </wps:spPr>
@@ -5798,7 +5788,7 @@
                         <a:effectLst/>
                         <a:extLst>
                           <a:ext uri="{C572A759-6A51-4108-AA02-DFA0A04FC94B}">
-                            <ma14:wrappingTextBoxFlag xmlns="" xmlns:w="http://schemas.openxmlformats.org/wordprocessingml/2006/main" xmlns:w10="urn:schemas-microsoft-com:office:word" xmlns:v="urn:schemas-microsoft-com:vml" xmlns:o="urn:schemas-microsoft-com:office:office" xmlns:ma14="http://schemas.microsoft.com/office/mac/drawingml/2011/main" val="1"/>
+                            <ma14:wrappingTextBoxFlag xmlns:ma14="http://schemas.microsoft.com/office/mac/drawingml/2011/main" xmlns:o="urn:schemas-microsoft-com:office:office" xmlns:v="urn:schemas-microsoft-com:vml" xmlns:w10="urn:schemas-microsoft-com:office:word" xmlns:w="http://schemas.openxmlformats.org/wordprocessingml/2006/main" xmlns="" val="1"/>
                           </a:ext>
                         </a:extLst>
                       </wps:spPr>
@@ -13698,8 +13688,16 @@
               <w:rPr>
                 <w:rFonts w:ascii="Arial Unicode MS" w:hAnsi="Arial Unicode MS" w:cs="Arial Unicode MS"/>
               </w:rPr>
-              <w:t>AT,OK\r\n”</w:t>
-            </w:r>
+              <w:t>AT,OK\r\n</w:t>
+            </w:r>
+            <w:proofErr w:type="gramStart"/>
+            <w:r>
+              <w:rPr>
+                <w:rFonts w:ascii="Arial Unicode MS" w:hAnsi="Arial Unicode MS" w:cs="Arial Unicode MS"/>
+              </w:rPr>
+              <w:t>”</w:t>
+            </w:r>
+            <w:proofErr w:type="gramEnd"/>
             <w:r>
               <w:rPr>
                 <w:rFonts w:ascii="微软雅黑" w:eastAsia="微软雅黑" w:hAnsi="微软雅黑" w:cs="微软雅黑" w:hint="eastAsia"/>
@@ -17830,7 +17828,7 @@
           <w:sz w:val="20"/>
           <w:u w:color="000000"/>
         </w:rPr>
-        <w:t>讯</w:t>
+        <w:t>讯息</w:t>
       </w:r>
       <w:proofErr w:type="gramEnd"/>
       <w:r>
@@ -17839,7 +17837,7 @@
           <w:sz w:val="20"/>
           <w:u w:color="000000"/>
         </w:rPr>
-        <w:t>息，即使在</w:t>
+        <w:t>，即使在</w:t>
       </w:r>
       <w:proofErr w:type="gramStart"/>
       <w:r>
@@ -17848,7 +17846,7 @@
           <w:sz w:val="20"/>
           <w:u w:color="000000"/>
         </w:rPr>
-        <w:t>透传模</w:t>
+        <w:t>透传模式</w:t>
       </w:r>
       <w:proofErr w:type="gramEnd"/>
       <w:r>
@@ -17857,7 +17855,7 @@
           <w:sz w:val="20"/>
           <w:u w:color="000000"/>
         </w:rPr>
-        <w:t>式下也可以实现地址过滤，将不关心的数据过滤掉，降低用户多模块通讯信息需要用户过滤其他模块信息的开发难度。</w:t>
+        <w:t>下也可以实现地址过滤，将不关心的数据过滤掉，降低用户多模块通讯信息需要用户过滤其他模块信息的开发难度。</w:t>
       </w:r>
     </w:p>
     <w:p>
@@ -18789,10 +18787,10 @@
           <w:noProof/>
         </w:rPr>
         <w:drawing>
-          <wp:inline distT="0" distB="0" distL="0" distR="0" wp14:anchorId="7A168CC7" wp14:editId="59757FB3">
-            <wp:extent cx="6120130" cy="2858770"/>
-            <wp:effectExtent l="0" t="0" r="0" b="0"/>
-            <wp:docPr id="5" name="图片 5"/>
+          <wp:inline distT="0" distB="0" distL="0" distR="0" wp14:anchorId="19205E99" wp14:editId="5132FD2B">
+            <wp:extent cx="6120130" cy="2870835"/>
+            <wp:effectExtent l="0" t="0" r="0" b="5715"/>
+            <wp:docPr id="3" name="图片 3"/>
             <wp:cNvGraphicFramePr>
               <a:graphicFrameLocks xmlns:a="http://schemas.openxmlformats.org/drawingml/2006/main" noChangeAspect="1"/>
             </wp:cNvGraphicFramePr>
@@ -18812,7 +18810,7 @@
                   <pic:spPr>
                     <a:xfrm>
                       <a:off x="0" y="0"/>
-                      <a:ext cx="6120130" cy="2858770"/>
+                      <a:ext cx="6120130" cy="2870835"/>
                     </a:xfrm>
                     <a:prstGeom prst="rect">
                       <a:avLst/>
@@ -18864,7 +18862,6 @@
         </w:rPr>
         <w:t>打开</w:t>
       </w:r>
-      <w:proofErr w:type="spellStart"/>
       <w:r>
         <w:rPr>
           <w:rFonts w:ascii="微软雅黑" w:eastAsia="微软雅黑" w:hAnsi="微软雅黑" w:cs="微软雅黑" w:hint="eastAsia"/>
@@ -18872,16 +18869,51 @@
           <w:szCs w:val="20"/>
           <w:u w:color="000000"/>
         </w:rPr>
-        <w:t>Ting_Test</w:t>
-      </w:r>
-      <w:proofErr w:type="spellEnd"/>
-      <w:r>
-        <w:rPr>
-          <w:rFonts w:ascii="微软雅黑" w:eastAsia="微软雅黑" w:hAnsi="微软雅黑" w:cs="微软雅黑" w:hint="eastAsia"/>
+        <w:t>LoRa-</w:t>
+      </w:r>
+      <w:r>
+        <w:rPr>
+          <w:rFonts w:ascii="微软雅黑" w:eastAsia="微软雅黑" w:hAnsi="微软雅黑" w:cs="微软雅黑"/>
           <w:sz w:val="20"/>
           <w:szCs w:val="20"/>
           <w:u w:color="000000"/>
         </w:rPr>
+        <w:t>01</w:t>
+      </w:r>
+      <w:r>
+        <w:rPr>
+          <w:rFonts w:ascii="微软雅黑" w:eastAsia="微软雅黑" w:hAnsi="微软雅黑" w:cs="微软雅黑" w:hint="eastAsia"/>
+          <w:sz w:val="20"/>
+          <w:szCs w:val="20"/>
+          <w:u w:color="000000"/>
+        </w:rPr>
+        <w:t>M</w:t>
+      </w:r>
+      <w:r>
+        <w:rPr>
+          <w:rFonts w:ascii="微软雅黑" w:eastAsia="微软雅黑" w:hAnsi="微软雅黑" w:cs="微软雅黑"/>
+          <w:sz w:val="20"/>
+          <w:szCs w:val="20"/>
+          <w:u w:color="000000"/>
+        </w:rPr>
+        <w:t xml:space="preserve"> </w:t>
+      </w:r>
+      <w:r>
+        <w:rPr>
+          <w:rFonts w:ascii="微软雅黑" w:eastAsia="微软雅黑" w:hAnsi="微软雅黑" w:cs="微软雅黑" w:hint="eastAsia"/>
+          <w:sz w:val="20"/>
+          <w:szCs w:val="20"/>
+          <w:u w:color="000000"/>
+        </w:rPr>
+        <w:t>test</w:t>
+      </w:r>
+      <w:r>
+        <w:rPr>
+          <w:rFonts w:ascii="微软雅黑" w:eastAsia="微软雅黑" w:hAnsi="微软雅黑" w:cs="微软雅黑" w:hint="eastAsia"/>
+          <w:sz w:val="20"/>
+          <w:szCs w:val="20"/>
+          <w:u w:color="000000"/>
+        </w:rPr>
         <w:t>程序选择正确的串口打开，如果需要修改配置，则点击“+++”退出</w:t>
       </w:r>
       <w:proofErr w:type="gramStart"/>
@@ -18902,7 +18934,16 @@
           <w:szCs w:val="20"/>
           <w:u w:color="000000"/>
         </w:rPr>
-        <w:t>后，更新设置并保存，点击“复位”或者“T</w:t>
+        <w:t>后，更新设置并保存，点击“</w:t>
+      </w:r>
+      <w:r>
+        <w:rPr>
+          <w:rFonts w:ascii="微软雅黑" w:eastAsia="微软雅黑" w:hAnsi="微软雅黑" w:cs="微软雅黑" w:hint="eastAsia"/>
+          <w:sz w:val="20"/>
+          <w:szCs w:val="20"/>
+          <w:u w:color="000000"/>
+        </w:rPr>
+        <w:t>R</w:t>
       </w:r>
       <w:r>
         <w:rPr>
@@ -18911,6 +18952,24 @@
           <w:szCs w:val="20"/>
           <w:u w:color="000000"/>
         </w:rPr>
+        <w:t>ST</w:t>
+      </w:r>
+      <w:r>
+        <w:rPr>
+          <w:rFonts w:ascii="微软雅黑" w:eastAsia="微软雅黑" w:hAnsi="微软雅黑" w:cs="微软雅黑" w:hint="eastAsia"/>
+          <w:sz w:val="20"/>
+          <w:szCs w:val="20"/>
+          <w:u w:color="000000"/>
+        </w:rPr>
+        <w:t>”或者“T</w:t>
+      </w:r>
+      <w:r>
+        <w:rPr>
+          <w:rFonts w:ascii="微软雅黑" w:eastAsia="微软雅黑" w:hAnsi="微软雅黑" w:cs="微软雅黑"/>
+          <w:sz w:val="20"/>
+          <w:szCs w:val="20"/>
+          <w:u w:color="000000"/>
+        </w:rPr>
         <w:t>SP</w:t>
       </w:r>
       <w:r>
@@ -18930,7 +18989,7 @@
           <w:szCs w:val="20"/>
           <w:u w:color="000000"/>
         </w:rPr>
-        <w:t>进入透传模</w:t>
+        <w:t>进入透传模式</w:t>
       </w:r>
       <w:proofErr w:type="gramEnd"/>
       <w:r>
@@ -18940,7 +18999,7 @@
           <w:szCs w:val="20"/>
           <w:u w:color="000000"/>
         </w:rPr>
-        <w:t>式。可在右下角的空白区域填写用户数据，并点击“发送”可将数据发送出去。用户必须保证再次点击发送的时候，</w:t>
+        <w:t>。可在右下角的空白区域填写用户数据，并点击“发送”可将数据发送出去。用户必须保证再次点击发送的时候，</w:t>
       </w:r>
       <w:proofErr w:type="spellStart"/>
       <w:r>
@@ -19050,7 +19109,6 @@
         </w:rPr>
         <w:t>打开</w:t>
       </w:r>
-      <w:proofErr w:type="spellStart"/>
       <w:r>
         <w:rPr>
           <w:rFonts w:ascii="微软雅黑" w:eastAsia="微软雅黑" w:hAnsi="微软雅黑" w:cs="微软雅黑" w:hint="eastAsia"/>
@@ -19058,16 +19116,51 @@
           <w:szCs w:val="20"/>
           <w:u w:color="000000"/>
         </w:rPr>
-        <w:t>Ting_Test</w:t>
-      </w:r>
-      <w:proofErr w:type="spellEnd"/>
-      <w:r>
-        <w:rPr>
-          <w:rFonts w:ascii="微软雅黑" w:eastAsia="微软雅黑" w:hAnsi="微软雅黑" w:cs="微软雅黑" w:hint="eastAsia"/>
+        <w:t>LoRa-</w:t>
+      </w:r>
+      <w:r>
+        <w:rPr>
+          <w:rFonts w:ascii="微软雅黑" w:eastAsia="微软雅黑" w:hAnsi="微软雅黑" w:cs="微软雅黑"/>
           <w:sz w:val="20"/>
           <w:szCs w:val="20"/>
           <w:u w:color="000000"/>
         </w:rPr>
+        <w:t>01</w:t>
+      </w:r>
+      <w:r>
+        <w:rPr>
+          <w:rFonts w:ascii="微软雅黑" w:eastAsia="微软雅黑" w:hAnsi="微软雅黑" w:cs="微软雅黑" w:hint="eastAsia"/>
+          <w:sz w:val="20"/>
+          <w:szCs w:val="20"/>
+          <w:u w:color="000000"/>
+        </w:rPr>
+        <w:t>M</w:t>
+      </w:r>
+      <w:r>
+        <w:rPr>
+          <w:rFonts w:ascii="微软雅黑" w:eastAsia="微软雅黑" w:hAnsi="微软雅黑" w:cs="微软雅黑"/>
+          <w:sz w:val="20"/>
+          <w:szCs w:val="20"/>
+          <w:u w:color="000000"/>
+        </w:rPr>
+        <w:t xml:space="preserve"> </w:t>
+      </w:r>
+      <w:r>
+        <w:rPr>
+          <w:rFonts w:ascii="微软雅黑" w:eastAsia="微软雅黑" w:hAnsi="微软雅黑" w:cs="微软雅黑" w:hint="eastAsia"/>
+          <w:sz w:val="20"/>
+          <w:szCs w:val="20"/>
+          <w:u w:color="000000"/>
+        </w:rPr>
+        <w:t>test</w:t>
+      </w:r>
+      <w:r>
+        <w:rPr>
+          <w:rFonts w:ascii="微软雅黑" w:eastAsia="微软雅黑" w:hAnsi="微软雅黑" w:cs="微软雅黑" w:hint="eastAsia"/>
+          <w:sz w:val="20"/>
+          <w:szCs w:val="20"/>
+          <w:u w:color="000000"/>
+        </w:rPr>
         <w:t>程序选择正确的串口打开，如果需要修改配置，则点击“+++”退出</w:t>
       </w:r>
       <w:proofErr w:type="gramStart"/>
@@ -19116,7 +19209,7 @@
           <w:szCs w:val="20"/>
           <w:u w:color="000000"/>
         </w:rPr>
-        <w:t>进入透传模</w:t>
+        <w:t>进入透传模式</w:t>
       </w:r>
       <w:proofErr w:type="gramEnd"/>
       <w:r>
@@ -19126,7 +19219,7 @@
           <w:szCs w:val="20"/>
           <w:u w:color="000000"/>
         </w:rPr>
-        <w:t>式。</w:t>
+        <w:t>。</w:t>
       </w:r>
       <w:r>
         <w:rPr>
@@ -20529,7 +20622,7 @@
       <w:pPr>
         <w:ind w:firstLineChars="200" w:firstLine="400"/>
         <w:rPr>
-          <w:rFonts w:ascii="微软雅黑" w:eastAsia="微软雅黑" w:hAnsi="微软雅黑" w:cs="微软雅黑" w:hint="eastAsia"/>
+          <w:rFonts w:ascii="微软雅黑" w:eastAsia="微软雅黑" w:hAnsi="微软雅黑" w:cs="微软雅黑"/>
           <w:sz w:val="20"/>
           <w:u w:color="000000"/>
         </w:rPr>
@@ -20715,85 +20808,15 @@
           <w:sz w:val="20"/>
           <w:u w:color="000000"/>
         </w:rPr>
-        <w:t>通过“打开文件”选择对应的bin文件。</w:t>
-      </w:r>
-      <w:r>
-        <w:rPr>
-          <w:rFonts w:ascii="微软雅黑" w:eastAsia="微软雅黑" w:hAnsi="微软雅黑" w:cs="微软雅黑" w:hint="eastAsia"/>
-          <w:sz w:val="20"/>
-          <w:u w:color="000000"/>
-        </w:rPr>
-        <w:t>如果模块工作</w:t>
-      </w:r>
-      <w:proofErr w:type="gramStart"/>
-      <w:r>
-        <w:rPr>
-          <w:rFonts w:ascii="微软雅黑" w:eastAsia="微软雅黑" w:hAnsi="微软雅黑" w:cs="微软雅黑" w:hint="eastAsia"/>
-          <w:sz w:val="20"/>
-          <w:u w:color="000000"/>
-        </w:rPr>
-        <w:t>于透传模式</w:t>
-      </w:r>
-      <w:proofErr w:type="gramEnd"/>
-      <w:r>
-        <w:rPr>
-          <w:rFonts w:ascii="微软雅黑" w:eastAsia="微软雅黑" w:hAnsi="微软雅黑" w:cs="微软雅黑" w:hint="eastAsia"/>
-          <w:sz w:val="20"/>
-          <w:u w:color="000000"/>
-        </w:rPr>
-        <w:t>，</w:t>
-      </w:r>
-      <w:r>
-        <w:rPr>
-          <w:rFonts w:ascii="微软雅黑" w:eastAsia="微软雅黑" w:hAnsi="微软雅黑" w:cs="微软雅黑" w:hint="eastAsia"/>
-          <w:sz w:val="20"/>
-          <w:u w:color="000000"/>
-        </w:rPr>
-        <w:t>点击“+++”按钮使模块正确的</w:t>
-      </w:r>
-      <w:proofErr w:type="gramStart"/>
-      <w:r>
-        <w:rPr>
-          <w:rFonts w:ascii="微软雅黑" w:eastAsia="微软雅黑" w:hAnsi="微软雅黑" w:cs="微软雅黑" w:hint="eastAsia"/>
-          <w:sz w:val="20"/>
-          <w:u w:color="000000"/>
-        </w:rPr>
-        <w:t>退出透传模</w:t>
-      </w:r>
-      <w:proofErr w:type="gramEnd"/>
-      <w:r>
-        <w:rPr>
-          <w:rFonts w:ascii="微软雅黑" w:eastAsia="微软雅黑" w:hAnsi="微软雅黑" w:cs="微软雅黑" w:hint="eastAsia"/>
-          <w:sz w:val="20"/>
-          <w:u w:color="000000"/>
-        </w:rPr>
-        <w:t>式，然后点击“下载程序”按钮，</w:t>
-      </w:r>
-      <w:r>
-        <w:rPr>
-          <w:rFonts w:ascii="微软雅黑" w:eastAsia="微软雅黑" w:hAnsi="微软雅黑" w:cs="微软雅黑" w:hint="eastAsia"/>
-          <w:sz w:val="20"/>
-          <w:u w:color="000000"/>
-        </w:rPr>
-        <w:t>等待下方进度</w:t>
-      </w:r>
-      <w:proofErr w:type="gramStart"/>
-      <w:r>
-        <w:rPr>
-          <w:rFonts w:ascii="微软雅黑" w:eastAsia="微软雅黑" w:hAnsi="微软雅黑" w:cs="微软雅黑" w:hint="eastAsia"/>
-          <w:sz w:val="20"/>
-          <w:u w:color="000000"/>
-        </w:rPr>
-        <w:t>条完</w:t>
-      </w:r>
-      <w:proofErr w:type="gramEnd"/>
-      <w:r>
-        <w:rPr>
-          <w:rFonts w:ascii="微软雅黑" w:eastAsia="微软雅黑" w:hAnsi="微软雅黑" w:cs="微软雅黑" w:hint="eastAsia"/>
-          <w:sz w:val="20"/>
-          <w:u w:color="000000"/>
-        </w:rPr>
-        <w:t>成1</w:t>
+        <w:t>通过“</w:t>
+      </w:r>
+      <w:r>
+        <w:rPr>
+          <w:rFonts w:ascii="微软雅黑" w:eastAsia="微软雅黑" w:hAnsi="微软雅黑" w:cs="微软雅黑" w:hint="eastAsia"/>
+          <w:sz w:val="20"/>
+          <w:u w:color="000000"/>
+        </w:rPr>
+        <w:t>open</w:t>
       </w:r>
       <w:r>
         <w:rPr>
@@ -20801,6 +20824,72 @@
           <w:sz w:val="20"/>
           <w:u w:color="000000"/>
         </w:rPr>
+        <w:t xml:space="preserve"> </w:t>
+      </w:r>
+      <w:r>
+        <w:rPr>
+          <w:rFonts w:ascii="微软雅黑" w:eastAsia="微软雅黑" w:hAnsi="微软雅黑" w:cs="微软雅黑" w:hint="eastAsia"/>
+          <w:sz w:val="20"/>
+          <w:u w:color="000000"/>
+        </w:rPr>
+        <w:t>file</w:t>
+      </w:r>
+      <w:r>
+        <w:rPr>
+          <w:rFonts w:ascii="微软雅黑" w:eastAsia="微软雅黑" w:hAnsi="微软雅黑" w:cs="微软雅黑" w:hint="eastAsia"/>
+          <w:sz w:val="20"/>
+          <w:u w:color="000000"/>
+        </w:rPr>
+        <w:t>”选择对应的bin文件。</w:t>
+      </w:r>
+      <w:r>
+        <w:rPr>
+          <w:rFonts w:ascii="微软雅黑" w:eastAsia="微软雅黑" w:hAnsi="微软雅黑" w:cs="微软雅黑" w:hint="eastAsia"/>
+          <w:sz w:val="20"/>
+          <w:u w:color="000000"/>
+        </w:rPr>
+        <w:t>如果模块工作于透传模式，</w:t>
+      </w:r>
+      <w:r>
+        <w:rPr>
+          <w:rFonts w:ascii="微软雅黑" w:eastAsia="微软雅黑" w:hAnsi="微软雅黑" w:cs="微软雅黑" w:hint="eastAsia"/>
+          <w:sz w:val="20"/>
+          <w:u w:color="000000"/>
+        </w:rPr>
+        <w:t>点击“+++”按钮使模块正确的退出透传模式，然后点击“</w:t>
+      </w:r>
+      <w:r>
+        <w:rPr>
+          <w:rFonts w:ascii="微软雅黑" w:eastAsia="微软雅黑" w:hAnsi="微软雅黑" w:cs="微软雅黑" w:hint="eastAsia"/>
+          <w:sz w:val="20"/>
+          <w:u w:color="000000"/>
+        </w:rPr>
+        <w:t>download</w:t>
+      </w:r>
+      <w:bookmarkStart w:id="1" w:name="_GoBack"/>
+      <w:bookmarkEnd w:id="1"/>
+      <w:r>
+        <w:rPr>
+          <w:rFonts w:ascii="微软雅黑" w:eastAsia="微软雅黑" w:hAnsi="微软雅黑" w:cs="微软雅黑" w:hint="eastAsia"/>
+          <w:sz w:val="20"/>
+          <w:u w:color="000000"/>
+        </w:rPr>
+        <w:t>”按钮，</w:t>
+      </w:r>
+      <w:r>
+        <w:rPr>
+          <w:rFonts w:ascii="微软雅黑" w:eastAsia="微软雅黑" w:hAnsi="微软雅黑" w:cs="微软雅黑" w:hint="eastAsia"/>
+          <w:sz w:val="20"/>
+          <w:u w:color="000000"/>
+        </w:rPr>
+        <w:t>等待下方进度条完成1</w:t>
+      </w:r>
+      <w:r>
+        <w:rPr>
+          <w:rFonts w:ascii="微软雅黑" w:eastAsia="微软雅黑" w:hAnsi="微软雅黑" w:cs="微软雅黑"/>
+          <w:sz w:val="20"/>
+          <w:u w:color="000000"/>
+        </w:rPr>
         <w:t>00</w:t>
       </w:r>
       <w:r>
@@ -20851,23 +20940,13 @@
         </w:rPr>
         <w:t>，之后</w:t>
       </w:r>
-      <w:proofErr w:type="gramStart"/>
-      <w:r>
-        <w:rPr>
-          <w:rFonts w:ascii="微软雅黑" w:eastAsia="微软雅黑" w:hAnsi="微软雅黑" w:cs="微软雅黑" w:hint="eastAsia"/>
-          <w:sz w:val="20"/>
-          <w:u w:color="000000"/>
-        </w:rPr>
-        <w:t>进入透传模</w:t>
-      </w:r>
-      <w:proofErr w:type="gramEnd"/>
-      <w:r>
-        <w:rPr>
-          <w:rFonts w:ascii="微软雅黑" w:eastAsia="微软雅黑" w:hAnsi="微软雅黑" w:cs="微软雅黑" w:hint="eastAsia"/>
-          <w:sz w:val="20"/>
-          <w:u w:color="000000"/>
-        </w:rPr>
-        <w:t>式。</w:t>
+      <w:r>
+        <w:rPr>
+          <w:rFonts w:ascii="微软雅黑" w:eastAsia="微软雅黑" w:hAnsi="微软雅黑" w:cs="微软雅黑" w:hint="eastAsia"/>
+          <w:sz w:val="20"/>
+          <w:u w:color="000000"/>
+        </w:rPr>
+        <w:t>进入透传模式。</w:t>
       </w:r>
     </w:p>
     <w:p>
@@ -20893,9 +20972,9 @@
           <w:noProof/>
         </w:rPr>
         <w:drawing>
-          <wp:inline distT="0" distB="0" distL="0" distR="0" wp14:anchorId="2A8FC607" wp14:editId="68ACD0DC">
-            <wp:extent cx="3047619" cy="4942857"/>
-            <wp:effectExtent l="0" t="0" r="635" b="0"/>
+          <wp:inline distT="0" distB="0" distL="0" distR="0" wp14:anchorId="0BB53D63" wp14:editId="4300AA59">
+            <wp:extent cx="2885714" cy="4790476"/>
+            <wp:effectExtent l="0" t="0" r="0" b="0"/>
             <wp:docPr id="1" name="图片 1"/>
             <wp:cNvGraphicFramePr>
               <a:graphicFrameLocks xmlns:a="http://schemas.openxmlformats.org/drawingml/2006/main" noChangeAspect="1"/>
@@ -20916,7 +20995,7 @@
                   <pic:spPr>
                     <a:xfrm>
                       <a:off x="0" y="0"/>
-                      <a:ext cx="3047619" cy="4942857"/>
+                      <a:ext cx="2885714" cy="4790476"/>
                     </a:xfrm>
                     <a:prstGeom prst="rect">
                       <a:avLst/>
@@ -20955,8 +21034,6 @@
           <w:u w:color="000000"/>
         </w:rPr>
       </w:pPr>
-      <w:bookmarkStart w:id="1" w:name="_GoBack"/>
-      <w:bookmarkEnd w:id="1"/>
     </w:p>
     <w:p>
       <w:pPr>
@@ -21016,7 +21093,7 @@
     <w:p>
       <w:pPr>
         <w:rPr>
-          <w:rFonts w:ascii="微软雅黑" w:eastAsia="微软雅黑" w:hAnsi="微软雅黑" w:cs="微软雅黑" w:hint="eastAsia"/>
+          <w:rFonts w:ascii="微软雅黑" w:eastAsia="微软雅黑" w:hAnsi="微软雅黑" w:cs="微软雅黑"/>
           <w:b/>
           <w:u w:color="000000"/>
         </w:rPr>
@@ -25393,7 +25470,7 @@
 </file>
 
 <file path=customXml/itemProps1.xml><?xml version="1.0" encoding="utf-8"?>
-<ds:datastoreItem xmlns:ds="http://schemas.openxmlformats.org/officeDocument/2006/customXml" ds:itemID="{D6C94611-8C52-4F38-8641-ECC19F233A90}">
+<ds:datastoreItem xmlns:ds="http://schemas.openxmlformats.org/officeDocument/2006/customXml" ds:itemID="{59DA9CAE-C94E-49AE-ABA8-90963AE78CC3}">
   <ds:schemaRefs>
     <ds:schemaRef ds:uri="http://schemas.openxmlformats.org/officeDocument/2006/bibliography"/>
   </ds:schemaRefs>
